--- a/Test_BP/Fol_2k_files_500(2)/fr-FR/file 500_2 - Copy (373).docx
+++ b/Test_BP/Fol_2k_files_500(2)/fr-FR/file 500_2 - Copy (373).docx
@@ -1,7 +1,7 @@
 
 <file path=word/document.xml><?xml version="1.0" encoding="utf-8"?>
 <w:document xmlns:wpc="http://schemas.microsoft.com/office/word/2010/wordprocessingCanvas" xmlns:cx="http://schemas.microsoft.com/office/drawing/2014/chartex" xmlns:cx1="http://schemas.microsoft.com/office/drawing/2015/9/8/chartex" xmlns:cx2="http://schemas.microsoft.com/office/drawing/2015/10/21/chartex" xmlns:cx3="http://schemas.microsoft.com/office/drawing/2016/5/9/chartex" xmlns:cx4="http://schemas.microsoft.com/office/drawing/2016/5/10/chartex" xmlns:cx5="http://schemas.microsoft.com/office/drawing/2016/5/11/chartex" xmlns:mc="http://schemas.openxmlformats.org/markup-compatibility/2006" xmlns:o="urn:schemas-microsoft-com:office:office" xmlns:r="http://schemas.openxmlformats.org/officeDocument/2006/relationships" xmlns:m="http://schemas.openxmlformats.org/officeDocument/2006/math" xmlns:v="urn:schemas-microsoft-com:vml" xmlns:wp14="http://schemas.microsoft.com/office/word/2010/wordprocessingDrawing" xmlns:wp="http://schemas.openxmlformats.org/drawingml/2006/wordprocessingDrawing" xmlns:w10="urn:schemas-microsoft-com:office:word" xmlns:w="http://schemas.openxmlformats.org/wordprocessingml/2006/main" xmlns:w14="http://schemas.microsoft.com/office/word/2010/wordml" xmlns:w15="http://schemas.microsoft.com/office/word/2012/wordml" xmlns:wne="http://schemas.microsoft.com/office/word/2006/wordml" xmlns:wpg="http://schemas.microsoft.com/office/word/2010/wordprocessingGroup" xmlns:wpi="http://schemas.microsoft.com/office/word/2010/wordprocessingInk" xmlns:wps="http://schemas.microsoft.com/office/word/2010/wordprocessingShape" mc:Ignorable="w14 w15 wp14">
-  <!-- Generated by Aspose.Words for Java 20.12.0 -->
+  <!-- Generated by Aspose.Words for Java 21.10.0 -->
   <w:body>
     <w:p>
       <w:pPr>
@@ -35,44 +35,44 @@
           <w:highlight w:val="none"/>
           <w:u w:val="none" w:color="auto"/>
           <w:effect w:val="none"/>
-          <w:bdr w:val="nil"/>
-          <w:shd w:val="clear" w:color="auto" w:fill="auto"/>
-          <w:vertAlign w:val="baseline"/>
-          <w:rtl w:val="0"/>
-          <w:cs w:val="0"/>
-          <w:lang w:val="fr-FR" w:eastAsia="zh-TW" w:bidi="ar-SA"/>
-        </w:rPr>
-        <w:t>t ëëxcëëpt tõò sõò tëëmpëër müútüúâàl tâàstëës mõòthëër.</w:t>
-      </w:r>
-      <w:r>
-        <w:rPr>
-          <w:rStyle w:val="DefaultParagraphFont"/>
-          <w:rFonts w:ascii="Calibri" w:eastAsia="Calibri" w:hAnsi="Calibri" w:cs="Calibri"/>
-          <w:b w:val="0"/>
-          <w:bCs w:val="0"/>
-          <w:i w:val="0"/>
-          <w:iCs w:val="0"/>
-          <w:caps w:val="0"/>
-          <w:smallCaps w:val="0"/>
-          <w:strike w:val="0"/>
-          <w:dstrike w:val="0"/>
-          <w:outline w:val="0"/>
-          <w:shadow w:val="0"/>
-          <w:emboss w:val="0"/>
-          <w:imprint w:val="0"/>
-          <w:noProof w:val="0"/>
-          <w:vanish w:val="0"/>
-          <w:color w:val="auto"/>
-          <w:spacing w:val="0"/>
-          <w:w w:val="100"/>
-          <w:kern w:val="0"/>
-          <w:position w:val="0"/>
-          <w:sz w:val="22"/>
-          <w:szCs w:val="22"/>
-          <w:highlight w:val="none"/>
-          <w:u w:val="none" w:color="auto"/>
-          <w:effect w:val="none"/>
-          <w:bdr w:val="nil"/>
+          <w:bdr w:val="none" w:sz="0" w:space="0" w:color="auto"/>
+          <w:shd w:val="clear" w:color="auto" w:fill="auto"/>
+          <w:vertAlign w:val="baseline"/>
+          <w:rtl w:val="0"/>
+          <w:cs w:val="0"/>
+          <w:lang w:val="fr-FR" w:eastAsia="zh-TW" w:bidi="ar-SA"/>
+        </w:rPr>
+        <w:t>t ëëxcëëpt tòò sòò tëëmpëër mûûtûûææl tææstëës mòòthëër.</w:t>
+      </w:r>
+      <w:r>
+        <w:rPr>
+          <w:rStyle w:val="DefaultParagraphFont"/>
+          <w:rFonts w:ascii="Calibri" w:eastAsia="Calibri" w:hAnsi="Calibri" w:cs="Calibri"/>
+          <w:b w:val="0"/>
+          <w:bCs w:val="0"/>
+          <w:i w:val="0"/>
+          <w:iCs w:val="0"/>
+          <w:caps w:val="0"/>
+          <w:smallCaps w:val="0"/>
+          <w:strike w:val="0"/>
+          <w:dstrike w:val="0"/>
+          <w:outline w:val="0"/>
+          <w:shadow w:val="0"/>
+          <w:emboss w:val="0"/>
+          <w:imprint w:val="0"/>
+          <w:noProof w:val="0"/>
+          <w:vanish w:val="0"/>
+          <w:color w:val="auto"/>
+          <w:spacing w:val="0"/>
+          <w:w w:val="100"/>
+          <w:kern w:val="0"/>
+          <w:position w:val="0"/>
+          <w:sz w:val="22"/>
+          <w:szCs w:val="22"/>
+          <w:highlight w:val="none"/>
+          <w:u w:val="none" w:color="auto"/>
+          <w:effect w:val="none"/>
+          <w:bdr w:val="none" w:sz="0" w:space="0" w:color="auto"/>
           <w:shd w:val="clear" w:color="auto" w:fill="auto"/>
           <w:vertAlign w:val="baseline"/>
           <w:rtl w:val="0"/>
@@ -109,44 +109,44 @@
           <w:highlight w:val="none"/>
           <w:u w:val="none" w:color="auto"/>
           <w:effect w:val="none"/>
-          <w:bdr w:val="nil"/>
-          <w:shd w:val="clear" w:color="auto" w:fill="auto"/>
-          <w:vertAlign w:val="baseline"/>
-          <w:rtl w:val="0"/>
-          <w:cs w:val="0"/>
-          <w:lang w:val="fr-FR" w:eastAsia="zh-TW" w:bidi="ar-SA"/>
-        </w:rPr>
-        <w:t>Ïntèérèéstèéd cúúltïîvââtèéd ïîts côöntïînúúïîng nôöw yèét âârèé.</w:t>
-      </w:r>
-      <w:r>
-        <w:rPr>
-          <w:rStyle w:val="DefaultParagraphFont"/>
-          <w:rFonts w:ascii="Calibri" w:eastAsia="Calibri" w:hAnsi="Calibri" w:cs="Calibri"/>
-          <w:b w:val="0"/>
-          <w:bCs w:val="0"/>
-          <w:i w:val="0"/>
-          <w:iCs w:val="0"/>
-          <w:caps w:val="0"/>
-          <w:smallCaps w:val="0"/>
-          <w:strike w:val="0"/>
-          <w:dstrike w:val="0"/>
-          <w:outline w:val="0"/>
-          <w:shadow w:val="0"/>
-          <w:emboss w:val="0"/>
-          <w:imprint w:val="0"/>
-          <w:noProof w:val="0"/>
-          <w:vanish w:val="0"/>
-          <w:color w:val="auto"/>
-          <w:spacing w:val="0"/>
-          <w:w w:val="100"/>
-          <w:kern w:val="0"/>
-          <w:position w:val="0"/>
-          <w:sz w:val="22"/>
-          <w:szCs w:val="22"/>
-          <w:highlight w:val="none"/>
-          <w:u w:val="none" w:color="auto"/>
-          <w:effect w:val="none"/>
-          <w:bdr w:val="nil"/>
+          <w:bdr w:val="none" w:sz="0" w:space="0" w:color="auto"/>
+          <w:shd w:val="clear" w:color="auto" w:fill="auto"/>
+          <w:vertAlign w:val="baseline"/>
+          <w:rtl w:val="0"/>
+          <w:cs w:val="0"/>
+          <w:lang w:val="fr-FR" w:eastAsia="zh-TW" w:bidi="ar-SA"/>
+        </w:rPr>
+        <w:t>Íntéèréèstéèd cúültîívàåtéèd îíts cóôntîínúüîíng nóôw yéèt àåréè.</w:t>
+      </w:r>
+      <w:r>
+        <w:rPr>
+          <w:rStyle w:val="DefaultParagraphFont"/>
+          <w:rFonts w:ascii="Calibri" w:eastAsia="Calibri" w:hAnsi="Calibri" w:cs="Calibri"/>
+          <w:b w:val="0"/>
+          <w:bCs w:val="0"/>
+          <w:i w:val="0"/>
+          <w:iCs w:val="0"/>
+          <w:caps w:val="0"/>
+          <w:smallCaps w:val="0"/>
+          <w:strike w:val="0"/>
+          <w:dstrike w:val="0"/>
+          <w:outline w:val="0"/>
+          <w:shadow w:val="0"/>
+          <w:emboss w:val="0"/>
+          <w:imprint w:val="0"/>
+          <w:noProof w:val="0"/>
+          <w:vanish w:val="0"/>
+          <w:color w:val="auto"/>
+          <w:spacing w:val="0"/>
+          <w:w w:val="100"/>
+          <w:kern w:val="0"/>
+          <w:position w:val="0"/>
+          <w:sz w:val="22"/>
+          <w:szCs w:val="22"/>
+          <w:highlight w:val="none"/>
+          <w:u w:val="none" w:color="auto"/>
+          <w:effect w:val="none"/>
+          <w:bdr w:val="none" w:sz="0" w:space="0" w:color="auto"/>
           <w:shd w:val="clear" w:color="auto" w:fill="auto"/>
           <w:vertAlign w:val="baseline"/>
           <w:rtl w:val="0"/>
@@ -183,44 +183,44 @@
           <w:highlight w:val="none"/>
           <w:u w:val="none" w:color="auto"/>
           <w:effect w:val="none"/>
-          <w:bdr w:val="nil"/>
-          <w:shd w:val="clear" w:color="auto" w:fill="auto"/>
-          <w:vertAlign w:val="baseline"/>
-          <w:rtl w:val="0"/>
-          <w:cs w:val="0"/>
-          <w:lang w:val="fr-FR" w:eastAsia="zh-TW" w:bidi="ar-SA"/>
-        </w:rPr>
-        <w:t>Óúût ïíntêêrêêstêêd äáccêêptäáncêê óõúûr päártïíäálïíty äáffróõntïíng úûnplêêäásäánt why äádd.</w:t>
-      </w:r>
-      <w:r>
-        <w:rPr>
-          <w:rStyle w:val="DefaultParagraphFont"/>
-          <w:rFonts w:ascii="Calibri" w:eastAsia="Calibri" w:hAnsi="Calibri" w:cs="Calibri"/>
-          <w:b w:val="0"/>
-          <w:bCs w:val="0"/>
-          <w:i w:val="0"/>
-          <w:iCs w:val="0"/>
-          <w:caps w:val="0"/>
-          <w:smallCaps w:val="0"/>
-          <w:strike w:val="0"/>
-          <w:dstrike w:val="0"/>
-          <w:outline w:val="0"/>
-          <w:shadow w:val="0"/>
-          <w:emboss w:val="0"/>
-          <w:imprint w:val="0"/>
-          <w:noProof w:val="0"/>
-          <w:vanish w:val="0"/>
-          <w:color w:val="auto"/>
-          <w:spacing w:val="0"/>
-          <w:w w:val="100"/>
-          <w:kern w:val="0"/>
-          <w:position w:val="0"/>
-          <w:sz w:val="22"/>
-          <w:szCs w:val="22"/>
-          <w:highlight w:val="none"/>
-          <w:u w:val="none" w:color="auto"/>
-          <w:effect w:val="none"/>
-          <w:bdr w:val="nil"/>
+          <w:bdr w:val="none" w:sz="0" w:space="0" w:color="auto"/>
+          <w:shd w:val="clear" w:color="auto" w:fill="auto"/>
+          <w:vertAlign w:val="baseline"/>
+          <w:rtl w:val="0"/>
+          <w:cs w:val="0"/>
+          <w:lang w:val="fr-FR" w:eastAsia="zh-TW" w:bidi="ar-SA"/>
+        </w:rPr>
+        <w:t>Öúýt íîntéêréêstéêd äãccéêptäãncéê ôòúýr päãrtíîäãlíîty äãffrôòntíîng úýnpléêäãsäãnt why äãdd.</w:t>
+      </w:r>
+      <w:r>
+        <w:rPr>
+          <w:rStyle w:val="DefaultParagraphFont"/>
+          <w:rFonts w:ascii="Calibri" w:eastAsia="Calibri" w:hAnsi="Calibri" w:cs="Calibri"/>
+          <w:b w:val="0"/>
+          <w:bCs w:val="0"/>
+          <w:i w:val="0"/>
+          <w:iCs w:val="0"/>
+          <w:caps w:val="0"/>
+          <w:smallCaps w:val="0"/>
+          <w:strike w:val="0"/>
+          <w:dstrike w:val="0"/>
+          <w:outline w:val="0"/>
+          <w:shadow w:val="0"/>
+          <w:emboss w:val="0"/>
+          <w:imprint w:val="0"/>
+          <w:noProof w:val="0"/>
+          <w:vanish w:val="0"/>
+          <w:color w:val="auto"/>
+          <w:spacing w:val="0"/>
+          <w:w w:val="100"/>
+          <w:kern w:val="0"/>
+          <w:position w:val="0"/>
+          <w:sz w:val="22"/>
+          <w:szCs w:val="22"/>
+          <w:highlight w:val="none"/>
+          <w:u w:val="none" w:color="auto"/>
+          <w:effect w:val="none"/>
+          <w:bdr w:val="none" w:sz="0" w:space="0" w:color="auto"/>
           <w:shd w:val="clear" w:color="auto" w:fill="auto"/>
           <w:vertAlign w:val="baseline"/>
           <w:rtl w:val="0"/>
@@ -257,44 +257,44 @@
           <w:highlight w:val="none"/>
           <w:u w:val="none" w:color="auto"/>
           <w:effect w:val="none"/>
-          <w:bdr w:val="nil"/>
-          <w:shd w:val="clear" w:color="auto" w:fill="auto"/>
-          <w:vertAlign w:val="baseline"/>
-          <w:rtl w:val="0"/>
-          <w:cs w:val="0"/>
-          <w:lang w:val="fr-FR" w:eastAsia="zh-TW" w:bidi="ar-SA"/>
-        </w:rPr>
-        <w:t>Éstêéêém gæärdêén mêén yêét shy cóòýürsêé.</w:t>
-      </w:r>
-      <w:r>
-        <w:rPr>
-          <w:rStyle w:val="DefaultParagraphFont"/>
-          <w:rFonts w:ascii="Calibri" w:eastAsia="Calibri" w:hAnsi="Calibri" w:cs="Calibri"/>
-          <w:b w:val="0"/>
-          <w:bCs w:val="0"/>
-          <w:i w:val="0"/>
-          <w:iCs w:val="0"/>
-          <w:caps w:val="0"/>
-          <w:smallCaps w:val="0"/>
-          <w:strike w:val="0"/>
-          <w:dstrike w:val="0"/>
-          <w:outline w:val="0"/>
-          <w:shadow w:val="0"/>
-          <w:emboss w:val="0"/>
-          <w:imprint w:val="0"/>
-          <w:noProof w:val="0"/>
-          <w:vanish w:val="0"/>
-          <w:color w:val="auto"/>
-          <w:spacing w:val="0"/>
-          <w:w w:val="100"/>
-          <w:kern w:val="0"/>
-          <w:position w:val="0"/>
-          <w:sz w:val="22"/>
-          <w:szCs w:val="22"/>
-          <w:highlight w:val="none"/>
-          <w:u w:val="none" w:color="auto"/>
-          <w:effect w:val="none"/>
-          <w:bdr w:val="nil"/>
+          <w:bdr w:val="none" w:sz="0" w:space="0" w:color="auto"/>
+          <w:shd w:val="clear" w:color="auto" w:fill="auto"/>
+          <w:vertAlign w:val="baseline"/>
+          <w:rtl w:val="0"/>
+          <w:cs w:val="0"/>
+          <w:lang w:val="fr-FR" w:eastAsia="zh-TW" w:bidi="ar-SA"/>
+        </w:rPr>
+        <w:t>Êstêëêëm gæãrdêën mêën yêët shy cóõùùrsêë.</w:t>
+      </w:r>
+      <w:r>
+        <w:rPr>
+          <w:rStyle w:val="DefaultParagraphFont"/>
+          <w:rFonts w:ascii="Calibri" w:eastAsia="Calibri" w:hAnsi="Calibri" w:cs="Calibri"/>
+          <w:b w:val="0"/>
+          <w:bCs w:val="0"/>
+          <w:i w:val="0"/>
+          <w:iCs w:val="0"/>
+          <w:caps w:val="0"/>
+          <w:smallCaps w:val="0"/>
+          <w:strike w:val="0"/>
+          <w:dstrike w:val="0"/>
+          <w:outline w:val="0"/>
+          <w:shadow w:val="0"/>
+          <w:emboss w:val="0"/>
+          <w:imprint w:val="0"/>
+          <w:noProof w:val="0"/>
+          <w:vanish w:val="0"/>
+          <w:color w:val="auto"/>
+          <w:spacing w:val="0"/>
+          <w:w w:val="100"/>
+          <w:kern w:val="0"/>
+          <w:position w:val="0"/>
+          <w:sz w:val="22"/>
+          <w:szCs w:val="22"/>
+          <w:highlight w:val="none"/>
+          <w:u w:val="none" w:color="auto"/>
+          <w:effect w:val="none"/>
+          <w:bdr w:val="none" w:sz="0" w:space="0" w:color="auto"/>
           <w:shd w:val="clear" w:color="auto" w:fill="auto"/>
           <w:vertAlign w:val="baseline"/>
           <w:rtl w:val="0"/>
@@ -331,44 +331,44 @@
           <w:highlight w:val="none"/>
           <w:u w:val="none" w:color="auto"/>
           <w:effect w:val="none"/>
-          <w:bdr w:val="nil"/>
-          <w:shd w:val="clear" w:color="auto" w:fill="auto"/>
-          <w:vertAlign w:val="baseline"/>
-          <w:rtl w:val="0"/>
-          <w:cs w:val="0"/>
-          <w:lang w:val="fr-FR" w:eastAsia="zh-TW" w:bidi="ar-SA"/>
-        </w:rPr>
-        <w:t>Côònsúýltêéd úýp my tôòlêéráæbly sôòmêétïîmêés pêérpêétúýáæl ôòh.</w:t>
-      </w:r>
-      <w:r>
-        <w:rPr>
-          <w:rStyle w:val="DefaultParagraphFont"/>
-          <w:rFonts w:ascii="Calibri" w:eastAsia="Calibri" w:hAnsi="Calibri" w:cs="Calibri"/>
-          <w:b w:val="0"/>
-          <w:bCs w:val="0"/>
-          <w:i w:val="0"/>
-          <w:iCs w:val="0"/>
-          <w:caps w:val="0"/>
-          <w:smallCaps w:val="0"/>
-          <w:strike w:val="0"/>
-          <w:dstrike w:val="0"/>
-          <w:outline w:val="0"/>
-          <w:shadow w:val="0"/>
-          <w:emboss w:val="0"/>
-          <w:imprint w:val="0"/>
-          <w:noProof w:val="0"/>
-          <w:vanish w:val="0"/>
-          <w:color w:val="auto"/>
-          <w:spacing w:val="0"/>
-          <w:w w:val="100"/>
-          <w:kern w:val="0"/>
-          <w:position w:val="0"/>
-          <w:sz w:val="22"/>
-          <w:szCs w:val="22"/>
-          <w:highlight w:val="none"/>
-          <w:u w:val="none" w:color="auto"/>
-          <w:effect w:val="none"/>
-          <w:bdr w:val="nil"/>
+          <w:bdr w:val="none" w:sz="0" w:space="0" w:color="auto"/>
+          <w:shd w:val="clear" w:color="auto" w:fill="auto"/>
+          <w:vertAlign w:val="baseline"/>
+          <w:rtl w:val="0"/>
+          <w:cs w:val="0"/>
+          <w:lang w:val="fr-FR" w:eastAsia="zh-TW" w:bidi="ar-SA"/>
+        </w:rPr>
+        <w:t>Côönsúýltëëd úýp my tôölëërãäbly sôömëëtíïmëës pëërpëëtúýãäl ôöh.</w:t>
+      </w:r>
+      <w:r>
+        <w:rPr>
+          <w:rStyle w:val="DefaultParagraphFont"/>
+          <w:rFonts w:ascii="Calibri" w:eastAsia="Calibri" w:hAnsi="Calibri" w:cs="Calibri"/>
+          <w:b w:val="0"/>
+          <w:bCs w:val="0"/>
+          <w:i w:val="0"/>
+          <w:iCs w:val="0"/>
+          <w:caps w:val="0"/>
+          <w:smallCaps w:val="0"/>
+          <w:strike w:val="0"/>
+          <w:dstrike w:val="0"/>
+          <w:outline w:val="0"/>
+          <w:shadow w:val="0"/>
+          <w:emboss w:val="0"/>
+          <w:imprint w:val="0"/>
+          <w:noProof w:val="0"/>
+          <w:vanish w:val="0"/>
+          <w:color w:val="auto"/>
+          <w:spacing w:val="0"/>
+          <w:w w:val="100"/>
+          <w:kern w:val="0"/>
+          <w:position w:val="0"/>
+          <w:sz w:val="22"/>
+          <w:szCs w:val="22"/>
+          <w:highlight w:val="none"/>
+          <w:u w:val="none" w:color="auto"/>
+          <w:effect w:val="none"/>
+          <w:bdr w:val="none" w:sz="0" w:space="0" w:color="auto"/>
           <w:shd w:val="clear" w:color="auto" w:fill="auto"/>
           <w:vertAlign w:val="baseline"/>
           <w:rtl w:val="0"/>
@@ -405,44 +405,44 @@
           <w:highlight w:val="none"/>
           <w:u w:val="none" w:color="auto"/>
           <w:effect w:val="none"/>
-          <w:bdr w:val="nil"/>
-          <w:shd w:val="clear" w:color="auto" w:fill="auto"/>
-          <w:vertAlign w:val="baseline"/>
-          <w:rtl w:val="0"/>
-          <w:cs w:val="0"/>
-          <w:lang w:val="fr-FR" w:eastAsia="zh-TW" w:bidi="ar-SA"/>
-        </w:rPr>
-        <w:t>Êxpréêssììõón æåccéêptæåncéê ììmprúúdéêncéê pæårtììcúúlæår hæåd éêæåt úúnsæåtììæåbléê.</w:t>
-      </w:r>
-      <w:r>
-        <w:rPr>
-          <w:rStyle w:val="DefaultParagraphFont"/>
-          <w:rFonts w:ascii="Calibri" w:eastAsia="Calibri" w:hAnsi="Calibri" w:cs="Calibri"/>
-          <w:b w:val="0"/>
-          <w:bCs w:val="0"/>
-          <w:i w:val="0"/>
-          <w:iCs w:val="0"/>
-          <w:caps w:val="0"/>
-          <w:smallCaps w:val="0"/>
-          <w:strike w:val="0"/>
-          <w:dstrike w:val="0"/>
-          <w:outline w:val="0"/>
-          <w:shadow w:val="0"/>
-          <w:emboss w:val="0"/>
-          <w:imprint w:val="0"/>
-          <w:noProof w:val="0"/>
-          <w:vanish w:val="0"/>
-          <w:color w:val="auto"/>
-          <w:spacing w:val="0"/>
-          <w:w w:val="100"/>
-          <w:kern w:val="0"/>
-          <w:position w:val="0"/>
-          <w:sz w:val="22"/>
-          <w:szCs w:val="22"/>
-          <w:highlight w:val="none"/>
-          <w:u w:val="none" w:color="auto"/>
-          <w:effect w:val="none"/>
-          <w:bdr w:val="nil"/>
+          <w:bdr w:val="none" w:sz="0" w:space="0" w:color="auto"/>
+          <w:shd w:val="clear" w:color="auto" w:fill="auto"/>
+          <w:vertAlign w:val="baseline"/>
+          <w:rtl w:val="0"/>
+          <w:cs w:val="0"/>
+          <w:lang w:val="fr-FR" w:eastAsia="zh-TW" w:bidi="ar-SA"/>
+        </w:rPr>
+        <w:t>Èxprèêssìîòòn åáccèêptåáncèê ìîmprüýdèêncèê påártìîcüýlåár håád èêåát üýnsåátìîåáblèê.</w:t>
+      </w:r>
+      <w:r>
+        <w:rPr>
+          <w:rStyle w:val="DefaultParagraphFont"/>
+          <w:rFonts w:ascii="Calibri" w:eastAsia="Calibri" w:hAnsi="Calibri" w:cs="Calibri"/>
+          <w:b w:val="0"/>
+          <w:bCs w:val="0"/>
+          <w:i w:val="0"/>
+          <w:iCs w:val="0"/>
+          <w:caps w:val="0"/>
+          <w:smallCaps w:val="0"/>
+          <w:strike w:val="0"/>
+          <w:dstrike w:val="0"/>
+          <w:outline w:val="0"/>
+          <w:shadow w:val="0"/>
+          <w:emboss w:val="0"/>
+          <w:imprint w:val="0"/>
+          <w:noProof w:val="0"/>
+          <w:vanish w:val="0"/>
+          <w:color w:val="auto"/>
+          <w:spacing w:val="0"/>
+          <w:w w:val="100"/>
+          <w:kern w:val="0"/>
+          <w:position w:val="0"/>
+          <w:sz w:val="22"/>
+          <w:szCs w:val="22"/>
+          <w:highlight w:val="none"/>
+          <w:u w:val="none" w:color="auto"/>
+          <w:effect w:val="none"/>
+          <w:bdr w:val="none" w:sz="0" w:space="0" w:color="auto"/>
           <w:shd w:val="clear" w:color="auto" w:fill="auto"/>
           <w:vertAlign w:val="baseline"/>
           <w:rtl w:val="0"/>
@@ -485,44 +485,44 @@
           <w:highlight w:val="none"/>
           <w:u w:val="none" w:color="auto"/>
           <w:effect w:val="none"/>
-          <w:bdr w:val="nil"/>
-          <w:shd w:val="clear" w:color="auto" w:fill="auto"/>
-          <w:vertAlign w:val="baseline"/>
-          <w:rtl w:val="0"/>
-          <w:cs w:val="0"/>
-          <w:lang w:val="fr-FR" w:eastAsia="zh-TW" w:bidi="ar-SA"/>
-        </w:rPr>
-        <w:t>Håãd dêënöôtîïng pröôpêërly jöôîïntûùrêë yöôûù öôccåãsîïöôn dîïrêëctly råãîïllêëry.</w:t>
-      </w:r>
-      <w:r>
-        <w:rPr>
-          <w:rStyle w:val="DefaultParagraphFont"/>
-          <w:rFonts w:ascii="Calibri" w:eastAsia="Calibri" w:hAnsi="Calibri" w:cs="Calibri"/>
-          <w:b w:val="0"/>
-          <w:bCs w:val="0"/>
-          <w:i w:val="0"/>
-          <w:iCs w:val="0"/>
-          <w:caps w:val="0"/>
-          <w:smallCaps w:val="0"/>
-          <w:strike w:val="0"/>
-          <w:dstrike w:val="0"/>
-          <w:outline w:val="0"/>
-          <w:shadow w:val="0"/>
-          <w:emboss w:val="0"/>
-          <w:imprint w:val="0"/>
-          <w:noProof w:val="0"/>
-          <w:vanish w:val="0"/>
-          <w:color w:val="auto"/>
-          <w:spacing w:val="0"/>
-          <w:w w:val="100"/>
-          <w:kern w:val="0"/>
-          <w:position w:val="0"/>
-          <w:sz w:val="22"/>
-          <w:szCs w:val="22"/>
-          <w:highlight w:val="none"/>
-          <w:u w:val="none" w:color="auto"/>
-          <w:effect w:val="none"/>
-          <w:bdr w:val="nil"/>
+          <w:bdr w:val="none" w:sz="0" w:space="0" w:color="auto"/>
+          <w:shd w:val="clear" w:color="auto" w:fill="auto"/>
+          <w:vertAlign w:val="baseline"/>
+          <w:rtl w:val="0"/>
+          <w:cs w:val="0"/>
+          <w:lang w:val="fr-FR" w:eastAsia="zh-TW" w:bidi="ar-SA"/>
+        </w:rPr>
+        <w:t>Hæãd déënòötîïng pròöpéërly jòöîïntúùréë yòöúù òöccæãsîïòön dîïréëctly ræãîïlléëry.</w:t>
+      </w:r>
+      <w:r>
+        <w:rPr>
+          <w:rStyle w:val="DefaultParagraphFont"/>
+          <w:rFonts w:ascii="Calibri" w:eastAsia="Calibri" w:hAnsi="Calibri" w:cs="Calibri"/>
+          <w:b w:val="0"/>
+          <w:bCs w:val="0"/>
+          <w:i w:val="0"/>
+          <w:iCs w:val="0"/>
+          <w:caps w:val="0"/>
+          <w:smallCaps w:val="0"/>
+          <w:strike w:val="0"/>
+          <w:dstrike w:val="0"/>
+          <w:outline w:val="0"/>
+          <w:shadow w:val="0"/>
+          <w:emboss w:val="0"/>
+          <w:imprint w:val="0"/>
+          <w:noProof w:val="0"/>
+          <w:vanish w:val="0"/>
+          <w:color w:val="auto"/>
+          <w:spacing w:val="0"/>
+          <w:w w:val="100"/>
+          <w:kern w:val="0"/>
+          <w:position w:val="0"/>
+          <w:sz w:val="22"/>
+          <w:szCs w:val="22"/>
+          <w:highlight w:val="none"/>
+          <w:u w:val="none" w:color="auto"/>
+          <w:effect w:val="none"/>
+          <w:bdr w:val="none" w:sz="0" w:space="0" w:color="auto"/>
           <w:shd w:val="clear" w:color="auto" w:fill="auto"/>
           <w:vertAlign w:val="baseline"/>
           <w:rtl w:val="0"/>
@@ -559,44 +559,44 @@
           <w:highlight w:val="none"/>
           <w:u w:val="none" w:color="auto"/>
           <w:effect w:val="none"/>
-          <w:bdr w:val="nil"/>
-          <w:shd w:val="clear" w:color="auto" w:fill="auto"/>
-          <w:vertAlign w:val="baseline"/>
-          <w:rtl w:val="0"/>
-          <w:cs w:val="0"/>
-          <w:lang w:val="fr-FR" w:eastAsia="zh-TW" w:bidi="ar-SA"/>
-        </w:rPr>
-        <w:t>Ïn sâàîìd tóò óòf póòóòr füýll bèë póòst fâàcèë snüýg.</w:t>
-      </w:r>
-      <w:r>
-        <w:rPr>
-          <w:rStyle w:val="DefaultParagraphFont"/>
-          <w:rFonts w:ascii="Calibri" w:eastAsia="Calibri" w:hAnsi="Calibri" w:cs="Calibri"/>
-          <w:b w:val="0"/>
-          <w:bCs w:val="0"/>
-          <w:i w:val="0"/>
-          <w:iCs w:val="0"/>
-          <w:caps w:val="0"/>
-          <w:smallCaps w:val="0"/>
-          <w:strike w:val="0"/>
-          <w:dstrike w:val="0"/>
-          <w:outline w:val="0"/>
-          <w:shadow w:val="0"/>
-          <w:emboss w:val="0"/>
-          <w:imprint w:val="0"/>
-          <w:noProof w:val="0"/>
-          <w:vanish w:val="0"/>
-          <w:color w:val="auto"/>
-          <w:spacing w:val="0"/>
-          <w:w w:val="100"/>
-          <w:kern w:val="0"/>
-          <w:position w:val="0"/>
-          <w:sz w:val="22"/>
-          <w:szCs w:val="22"/>
-          <w:highlight w:val="none"/>
-          <w:u w:val="none" w:color="auto"/>
-          <w:effect w:val="none"/>
-          <w:bdr w:val="nil"/>
+          <w:bdr w:val="none" w:sz="0" w:space="0" w:color="auto"/>
+          <w:shd w:val="clear" w:color="auto" w:fill="auto"/>
+          <w:vertAlign w:val="baseline"/>
+          <w:rtl w:val="0"/>
+          <w:cs w:val="0"/>
+          <w:lang w:val="fr-FR" w:eastAsia="zh-TW" w:bidi="ar-SA"/>
+        </w:rPr>
+        <w:t>În säãïìd tõô õôf põôõôr füùll béê põôst fäãcéê snüùg.</w:t>
+      </w:r>
+      <w:r>
+        <w:rPr>
+          <w:rStyle w:val="DefaultParagraphFont"/>
+          <w:rFonts w:ascii="Calibri" w:eastAsia="Calibri" w:hAnsi="Calibri" w:cs="Calibri"/>
+          <w:b w:val="0"/>
+          <w:bCs w:val="0"/>
+          <w:i w:val="0"/>
+          <w:iCs w:val="0"/>
+          <w:caps w:val="0"/>
+          <w:smallCaps w:val="0"/>
+          <w:strike w:val="0"/>
+          <w:dstrike w:val="0"/>
+          <w:outline w:val="0"/>
+          <w:shadow w:val="0"/>
+          <w:emboss w:val="0"/>
+          <w:imprint w:val="0"/>
+          <w:noProof w:val="0"/>
+          <w:vanish w:val="0"/>
+          <w:color w:val="auto"/>
+          <w:spacing w:val="0"/>
+          <w:w w:val="100"/>
+          <w:kern w:val="0"/>
+          <w:position w:val="0"/>
+          <w:sz w:val="22"/>
+          <w:szCs w:val="22"/>
+          <w:highlight w:val="none"/>
+          <w:u w:val="none" w:color="auto"/>
+          <w:effect w:val="none"/>
+          <w:bdr w:val="none" w:sz="0" w:space="0" w:color="auto"/>
           <w:shd w:val="clear" w:color="auto" w:fill="auto"/>
           <w:vertAlign w:val="baseline"/>
           <w:rtl w:val="0"/>
@@ -633,44 +633,44 @@
           <w:highlight w:val="none"/>
           <w:u w:val="none" w:color="auto"/>
           <w:effect w:val="none"/>
-          <w:bdr w:val="nil"/>
-          <w:shd w:val="clear" w:color="auto" w:fill="auto"/>
-          <w:vertAlign w:val="baseline"/>
-          <w:rtl w:val="0"/>
-          <w:cs w:val="0"/>
-          <w:lang w:val="fr-FR" w:eastAsia="zh-TW" w:bidi="ar-SA"/>
-        </w:rPr>
-        <w:t>Íntrôôdùücéëd ìímprùüdéëncéë séëéë säây ùünpléëäâsìíng déëvôônshìíréë äâccéëptäâncéë sôôn.</w:t>
-      </w:r>
-      <w:r>
-        <w:rPr>
-          <w:rStyle w:val="DefaultParagraphFont"/>
-          <w:rFonts w:ascii="Calibri" w:eastAsia="Calibri" w:hAnsi="Calibri" w:cs="Calibri"/>
-          <w:b w:val="0"/>
-          <w:bCs w:val="0"/>
-          <w:i w:val="0"/>
-          <w:iCs w:val="0"/>
-          <w:caps w:val="0"/>
-          <w:smallCaps w:val="0"/>
-          <w:strike w:val="0"/>
-          <w:dstrike w:val="0"/>
-          <w:outline w:val="0"/>
-          <w:shadow w:val="0"/>
-          <w:emboss w:val="0"/>
-          <w:imprint w:val="0"/>
-          <w:noProof w:val="0"/>
-          <w:vanish w:val="0"/>
-          <w:color w:val="auto"/>
-          <w:spacing w:val="0"/>
-          <w:w w:val="100"/>
-          <w:kern w:val="0"/>
-          <w:position w:val="0"/>
-          <w:sz w:val="22"/>
-          <w:szCs w:val="22"/>
-          <w:highlight w:val="none"/>
-          <w:u w:val="none" w:color="auto"/>
-          <w:effect w:val="none"/>
-          <w:bdr w:val="nil"/>
+          <w:bdr w:val="none" w:sz="0" w:space="0" w:color="auto"/>
+          <w:shd w:val="clear" w:color="auto" w:fill="auto"/>
+          <w:vertAlign w:val="baseline"/>
+          <w:rtl w:val="0"/>
+          <w:cs w:val="0"/>
+          <w:lang w:val="fr-FR" w:eastAsia="zh-TW" w:bidi="ar-SA"/>
+        </w:rPr>
+        <w:t>Ìntröõdùýcéêd îîmprùýdéêncéê séêéê såæy ùýnpléêåæsîîng déêvöõnshîîréê åæccéêptåæncéê söõn.</w:t>
+      </w:r>
+      <w:r>
+        <w:rPr>
+          <w:rStyle w:val="DefaultParagraphFont"/>
+          <w:rFonts w:ascii="Calibri" w:eastAsia="Calibri" w:hAnsi="Calibri" w:cs="Calibri"/>
+          <w:b w:val="0"/>
+          <w:bCs w:val="0"/>
+          <w:i w:val="0"/>
+          <w:iCs w:val="0"/>
+          <w:caps w:val="0"/>
+          <w:smallCaps w:val="0"/>
+          <w:strike w:val="0"/>
+          <w:dstrike w:val="0"/>
+          <w:outline w:val="0"/>
+          <w:shadow w:val="0"/>
+          <w:emboss w:val="0"/>
+          <w:imprint w:val="0"/>
+          <w:noProof w:val="0"/>
+          <w:vanish w:val="0"/>
+          <w:color w:val="auto"/>
+          <w:spacing w:val="0"/>
+          <w:w w:val="100"/>
+          <w:kern w:val="0"/>
+          <w:position w:val="0"/>
+          <w:sz w:val="22"/>
+          <w:szCs w:val="22"/>
+          <w:highlight w:val="none"/>
+          <w:u w:val="none" w:color="auto"/>
+          <w:effect w:val="none"/>
+          <w:bdr w:val="none" w:sz="0" w:space="0" w:color="auto"/>
           <w:shd w:val="clear" w:color="auto" w:fill="auto"/>
           <w:vertAlign w:val="baseline"/>
           <w:rtl w:val="0"/>
@@ -707,44 +707,44 @@
           <w:highlight w:val="none"/>
           <w:u w:val="none" w:color="auto"/>
           <w:effect w:val="none"/>
-          <w:bdr w:val="nil"/>
-          <w:shd w:val="clear" w:color="auto" w:fill="auto"/>
-          <w:vertAlign w:val="baseline"/>
-          <w:rtl w:val="0"/>
-          <w:cs w:val="0"/>
-          <w:lang w:val="fr-FR" w:eastAsia="zh-TW" w:bidi="ar-SA"/>
-        </w:rPr>
-        <w:t>Èxèétèér löóngèér wïísdöóm gâãy nöór dèésïígn âãgèé.</w:t>
-      </w:r>
-      <w:r>
-        <w:rPr>
-          <w:rStyle w:val="DefaultParagraphFont"/>
-          <w:rFonts w:ascii="Calibri" w:eastAsia="Calibri" w:hAnsi="Calibri" w:cs="Calibri"/>
-          <w:b w:val="0"/>
-          <w:bCs w:val="0"/>
-          <w:i w:val="0"/>
-          <w:iCs w:val="0"/>
-          <w:caps w:val="0"/>
-          <w:smallCaps w:val="0"/>
-          <w:strike w:val="0"/>
-          <w:dstrike w:val="0"/>
-          <w:outline w:val="0"/>
-          <w:shadow w:val="0"/>
-          <w:emboss w:val="0"/>
-          <w:imprint w:val="0"/>
-          <w:noProof w:val="0"/>
-          <w:vanish w:val="0"/>
-          <w:color w:val="auto"/>
-          <w:spacing w:val="0"/>
-          <w:w w:val="100"/>
-          <w:kern w:val="0"/>
-          <w:position w:val="0"/>
-          <w:sz w:val="22"/>
-          <w:szCs w:val="22"/>
-          <w:highlight w:val="none"/>
-          <w:u w:val="none" w:color="auto"/>
-          <w:effect w:val="none"/>
-          <w:bdr w:val="nil"/>
+          <w:bdr w:val="none" w:sz="0" w:space="0" w:color="auto"/>
+          <w:shd w:val="clear" w:color="auto" w:fill="auto"/>
+          <w:vertAlign w:val="baseline"/>
+          <w:rtl w:val="0"/>
+          <w:cs w:val="0"/>
+          <w:lang w:val="fr-FR" w:eastAsia="zh-TW" w:bidi="ar-SA"/>
+        </w:rPr>
+        <w:t>Éxëëtëër lõõngëër wíïsdõõm gãæy nõõr dëësíïgn ãægëë.</w:t>
+      </w:r>
+      <w:r>
+        <w:rPr>
+          <w:rStyle w:val="DefaultParagraphFont"/>
+          <w:rFonts w:ascii="Calibri" w:eastAsia="Calibri" w:hAnsi="Calibri" w:cs="Calibri"/>
+          <w:b w:val="0"/>
+          <w:bCs w:val="0"/>
+          <w:i w:val="0"/>
+          <w:iCs w:val="0"/>
+          <w:caps w:val="0"/>
+          <w:smallCaps w:val="0"/>
+          <w:strike w:val="0"/>
+          <w:dstrike w:val="0"/>
+          <w:outline w:val="0"/>
+          <w:shadow w:val="0"/>
+          <w:emboss w:val="0"/>
+          <w:imprint w:val="0"/>
+          <w:noProof w:val="0"/>
+          <w:vanish w:val="0"/>
+          <w:color w:val="auto"/>
+          <w:spacing w:val="0"/>
+          <w:w w:val="100"/>
+          <w:kern w:val="0"/>
+          <w:position w:val="0"/>
+          <w:sz w:val="22"/>
+          <w:szCs w:val="22"/>
+          <w:highlight w:val="none"/>
+          <w:u w:val="none" w:color="auto"/>
+          <w:effect w:val="none"/>
+          <w:bdr w:val="none" w:sz="0" w:space="0" w:color="auto"/>
           <w:shd w:val="clear" w:color="auto" w:fill="auto"/>
           <w:vertAlign w:val="baseline"/>
           <w:rtl w:val="0"/>
@@ -781,44 +781,44 @@
           <w:highlight w:val="none"/>
           <w:u w:val="none" w:color="auto"/>
           <w:effect w:val="none"/>
-          <w:bdr w:val="nil"/>
-          <w:shd w:val="clear" w:color="auto" w:fill="auto"/>
-          <w:vertAlign w:val="baseline"/>
-          <w:rtl w:val="0"/>
-          <w:cs w:val="0"/>
-          <w:lang w:val="fr-FR" w:eastAsia="zh-TW" w:bidi="ar-SA"/>
-        </w:rPr>
-        <w:t>Äm wèèääthèèr tôô èèntèèrèèd nôôrläänd nôô ìín shôôwìíng sèèrvìícèè.</w:t>
-      </w:r>
-      <w:r>
-        <w:rPr>
-          <w:rStyle w:val="DefaultParagraphFont"/>
-          <w:rFonts w:ascii="Calibri" w:eastAsia="Calibri" w:hAnsi="Calibri" w:cs="Calibri"/>
-          <w:b w:val="0"/>
-          <w:bCs w:val="0"/>
-          <w:i w:val="0"/>
-          <w:iCs w:val="0"/>
-          <w:caps w:val="0"/>
-          <w:smallCaps w:val="0"/>
-          <w:strike w:val="0"/>
-          <w:dstrike w:val="0"/>
-          <w:outline w:val="0"/>
-          <w:shadow w:val="0"/>
-          <w:emboss w:val="0"/>
-          <w:imprint w:val="0"/>
-          <w:noProof w:val="0"/>
-          <w:vanish w:val="0"/>
-          <w:color w:val="auto"/>
-          <w:spacing w:val="0"/>
-          <w:w w:val="100"/>
-          <w:kern w:val="0"/>
-          <w:position w:val="0"/>
-          <w:sz w:val="22"/>
-          <w:szCs w:val="22"/>
-          <w:highlight w:val="none"/>
-          <w:u w:val="none" w:color="auto"/>
-          <w:effect w:val="none"/>
-          <w:bdr w:val="nil"/>
+          <w:bdr w:val="none" w:sz="0" w:space="0" w:color="auto"/>
+          <w:shd w:val="clear" w:color="auto" w:fill="auto"/>
+          <w:vertAlign w:val="baseline"/>
+          <w:rtl w:val="0"/>
+          <w:cs w:val="0"/>
+          <w:lang w:val="fr-FR" w:eastAsia="zh-TW" w:bidi="ar-SA"/>
+        </w:rPr>
+        <w:t>Åm wéêááthéêr tôô éêntéêréêd nôôrláánd nôô ìín shôôwìíng séêrvìícéê.</w:t>
+      </w:r>
+      <w:r>
+        <w:rPr>
+          <w:rStyle w:val="DefaultParagraphFont"/>
+          <w:rFonts w:ascii="Calibri" w:eastAsia="Calibri" w:hAnsi="Calibri" w:cs="Calibri"/>
+          <w:b w:val="0"/>
+          <w:bCs w:val="0"/>
+          <w:i w:val="0"/>
+          <w:iCs w:val="0"/>
+          <w:caps w:val="0"/>
+          <w:smallCaps w:val="0"/>
+          <w:strike w:val="0"/>
+          <w:dstrike w:val="0"/>
+          <w:outline w:val="0"/>
+          <w:shadow w:val="0"/>
+          <w:emboss w:val="0"/>
+          <w:imprint w:val="0"/>
+          <w:noProof w:val="0"/>
+          <w:vanish w:val="0"/>
+          <w:color w:val="auto"/>
+          <w:spacing w:val="0"/>
+          <w:w w:val="100"/>
+          <w:kern w:val="0"/>
+          <w:position w:val="0"/>
+          <w:sz w:val="22"/>
+          <w:szCs w:val="22"/>
+          <w:highlight w:val="none"/>
+          <w:u w:val="none" w:color="auto"/>
+          <w:effect w:val="none"/>
+          <w:bdr w:val="none" w:sz="0" w:space="0" w:color="auto"/>
           <w:shd w:val="clear" w:color="auto" w:fill="auto"/>
           <w:vertAlign w:val="baseline"/>
           <w:rtl w:val="0"/>
@@ -855,44 +855,44 @@
           <w:highlight w:val="none"/>
           <w:u w:val="none" w:color="auto"/>
           <w:effect w:val="none"/>
-          <w:bdr w:val="nil"/>
-          <w:shd w:val="clear" w:color="auto" w:fill="auto"/>
-          <w:vertAlign w:val="baseline"/>
-          <w:rtl w:val="0"/>
-          <w:cs w:val="0"/>
-          <w:lang w:val="fr-FR" w:eastAsia="zh-TW" w:bidi="ar-SA"/>
-        </w:rPr>
-        <w:t>Nõõr rèëpèëåætèëd spèëåækïìng shy åæppèëtïìtèë.</w:t>
-      </w:r>
-      <w:r>
-        <w:rPr>
-          <w:rStyle w:val="DefaultParagraphFont"/>
-          <w:rFonts w:ascii="Calibri" w:eastAsia="Calibri" w:hAnsi="Calibri" w:cs="Calibri"/>
-          <w:b w:val="0"/>
-          <w:bCs w:val="0"/>
-          <w:i w:val="0"/>
-          <w:iCs w:val="0"/>
-          <w:caps w:val="0"/>
-          <w:smallCaps w:val="0"/>
-          <w:strike w:val="0"/>
-          <w:dstrike w:val="0"/>
-          <w:outline w:val="0"/>
-          <w:shadow w:val="0"/>
-          <w:emboss w:val="0"/>
-          <w:imprint w:val="0"/>
-          <w:noProof w:val="0"/>
-          <w:vanish w:val="0"/>
-          <w:color w:val="auto"/>
-          <w:spacing w:val="0"/>
-          <w:w w:val="100"/>
-          <w:kern w:val="0"/>
-          <w:position w:val="0"/>
-          <w:sz w:val="22"/>
-          <w:szCs w:val="22"/>
-          <w:highlight w:val="none"/>
-          <w:u w:val="none" w:color="auto"/>
-          <w:effect w:val="none"/>
-          <w:bdr w:val="nil"/>
+          <w:bdr w:val="none" w:sz="0" w:space="0" w:color="auto"/>
+          <w:shd w:val="clear" w:color="auto" w:fill="auto"/>
+          <w:vertAlign w:val="baseline"/>
+          <w:rtl w:val="0"/>
+          <w:cs w:val="0"/>
+          <w:lang w:val="fr-FR" w:eastAsia="zh-TW" w:bidi="ar-SA"/>
+        </w:rPr>
+        <w:t>Nôòr rëépëéàåtëéd spëéàåkìîng shy àåppëétìîtëé.</w:t>
+      </w:r>
+      <w:r>
+        <w:rPr>
+          <w:rStyle w:val="DefaultParagraphFont"/>
+          <w:rFonts w:ascii="Calibri" w:eastAsia="Calibri" w:hAnsi="Calibri" w:cs="Calibri"/>
+          <w:b w:val="0"/>
+          <w:bCs w:val="0"/>
+          <w:i w:val="0"/>
+          <w:iCs w:val="0"/>
+          <w:caps w:val="0"/>
+          <w:smallCaps w:val="0"/>
+          <w:strike w:val="0"/>
+          <w:dstrike w:val="0"/>
+          <w:outline w:val="0"/>
+          <w:shadow w:val="0"/>
+          <w:emboss w:val="0"/>
+          <w:imprint w:val="0"/>
+          <w:noProof w:val="0"/>
+          <w:vanish w:val="0"/>
+          <w:color w:val="auto"/>
+          <w:spacing w:val="0"/>
+          <w:w w:val="100"/>
+          <w:kern w:val="0"/>
+          <w:position w:val="0"/>
+          <w:sz w:val="22"/>
+          <w:szCs w:val="22"/>
+          <w:highlight w:val="none"/>
+          <w:u w:val="none" w:color="auto"/>
+          <w:effect w:val="none"/>
+          <w:bdr w:val="none" w:sz="0" w:space="0" w:color="auto"/>
           <w:shd w:val="clear" w:color="auto" w:fill="auto"/>
           <w:vertAlign w:val="baseline"/>
           <w:rtl w:val="0"/>
@@ -929,44 +929,44 @@
           <w:highlight w:val="none"/>
           <w:u w:val="none" w:color="auto"/>
           <w:effect w:val="none"/>
-          <w:bdr w:val="nil"/>
-          <w:shd w:val="clear" w:color="auto" w:fill="auto"/>
-          <w:vertAlign w:val="baseline"/>
-          <w:rtl w:val="0"/>
-          <w:cs w:val="0"/>
-          <w:lang w:val="fr-FR" w:eastAsia="zh-TW" w:bidi="ar-SA"/>
-        </w:rPr>
-        <w:t>Éxcìítêéd ìít hææstìíly ææn pææstûúrêé ìít óôbsêérvêé.</w:t>
-      </w:r>
-      <w:r>
-        <w:rPr>
-          <w:rStyle w:val="DefaultParagraphFont"/>
-          <w:rFonts w:ascii="Calibri" w:eastAsia="Calibri" w:hAnsi="Calibri" w:cs="Calibri"/>
-          <w:b w:val="0"/>
-          <w:bCs w:val="0"/>
-          <w:i w:val="0"/>
-          <w:iCs w:val="0"/>
-          <w:caps w:val="0"/>
-          <w:smallCaps w:val="0"/>
-          <w:strike w:val="0"/>
-          <w:dstrike w:val="0"/>
-          <w:outline w:val="0"/>
-          <w:shadow w:val="0"/>
-          <w:emboss w:val="0"/>
-          <w:imprint w:val="0"/>
-          <w:noProof w:val="0"/>
-          <w:vanish w:val="0"/>
-          <w:color w:val="auto"/>
-          <w:spacing w:val="0"/>
-          <w:w w:val="100"/>
-          <w:kern w:val="0"/>
-          <w:position w:val="0"/>
-          <w:sz w:val="22"/>
-          <w:szCs w:val="22"/>
-          <w:highlight w:val="none"/>
-          <w:u w:val="none" w:color="auto"/>
-          <w:effect w:val="none"/>
-          <w:bdr w:val="nil"/>
+          <w:bdr w:val="none" w:sz="0" w:space="0" w:color="auto"/>
+          <w:shd w:val="clear" w:color="auto" w:fill="auto"/>
+          <w:vertAlign w:val="baseline"/>
+          <w:rtl w:val="0"/>
+          <w:cs w:val="0"/>
+          <w:lang w:val="fr-FR" w:eastAsia="zh-TW" w:bidi="ar-SA"/>
+        </w:rPr>
+        <w:t>Éxcíîtëéd íît háåstíîly áån páåstýûrëé íît õóbsëérvëé.</w:t>
+      </w:r>
+      <w:r>
+        <w:rPr>
+          <w:rStyle w:val="DefaultParagraphFont"/>
+          <w:rFonts w:ascii="Calibri" w:eastAsia="Calibri" w:hAnsi="Calibri" w:cs="Calibri"/>
+          <w:b w:val="0"/>
+          <w:bCs w:val="0"/>
+          <w:i w:val="0"/>
+          <w:iCs w:val="0"/>
+          <w:caps w:val="0"/>
+          <w:smallCaps w:val="0"/>
+          <w:strike w:val="0"/>
+          <w:dstrike w:val="0"/>
+          <w:outline w:val="0"/>
+          <w:shadow w:val="0"/>
+          <w:emboss w:val="0"/>
+          <w:imprint w:val="0"/>
+          <w:noProof w:val="0"/>
+          <w:vanish w:val="0"/>
+          <w:color w:val="auto"/>
+          <w:spacing w:val="0"/>
+          <w:w w:val="100"/>
+          <w:kern w:val="0"/>
+          <w:position w:val="0"/>
+          <w:sz w:val="22"/>
+          <w:szCs w:val="22"/>
+          <w:highlight w:val="none"/>
+          <w:u w:val="none" w:color="auto"/>
+          <w:effect w:val="none"/>
+          <w:bdr w:val="none" w:sz="0" w:space="0" w:color="auto"/>
           <w:shd w:val="clear" w:color="auto" w:fill="auto"/>
           <w:vertAlign w:val="baseline"/>
           <w:rtl w:val="0"/>
@@ -1003,14 +1003,14 @@
           <w:highlight w:val="none"/>
           <w:u w:val="none" w:color="auto"/>
           <w:effect w:val="none"/>
-          <w:bdr w:val="nil"/>
-          <w:shd w:val="clear" w:color="auto" w:fill="auto"/>
-          <w:vertAlign w:val="baseline"/>
-          <w:rtl w:val="0"/>
-          <w:cs w:val="0"/>
-          <w:lang w:val="fr-FR" w:eastAsia="zh-TW" w:bidi="ar-SA"/>
-        </w:rPr>
-        <w:t>Snûúg häánd hööw däáréé hééréé töööö.</w:t>
+          <w:bdr w:val="none" w:sz="0" w:space="0" w:color="auto"/>
+          <w:shd w:val="clear" w:color="auto" w:fill="auto"/>
+          <w:vertAlign w:val="baseline"/>
+          <w:rtl w:val="0"/>
+          <w:cs w:val="0"/>
+          <w:lang w:val="fr-FR" w:eastAsia="zh-TW" w:bidi="ar-SA"/>
+        </w:rPr>
+        <w:t>Snýúg háænd hòöw dáærêê hêêrêê tòöòö.</w:t>
       </w:r>
       <w:bookmarkStart w:id="0" w:name="_GoBack"/>
       <w:bookmarkEnd w:id="0"/>

--- a/Test_BP/Fol_2k_files_500(2)/fr-FR/file 500_2 - Copy (373).docx
+++ b/Test_BP/Fol_2k_files_500(2)/fr-FR/file 500_2 - Copy (373).docx
@@ -42,7 +42,7 @@
           <w:cs w:val="0"/>
           <w:lang w:val="fr-FR" w:eastAsia="zh-TW" w:bidi="ar-SA"/>
         </w:rPr>
-        <w:t>t ëëxcëëpt tòò sòò tëëmpëër mûûtûûææl tææstëës mòòthëër.</w:t>
+        <w:t>t ééxcéépt töò söò téémpéér müùtüùåál tåástéés möòthéér.</w:t>
       </w:r>
       <w:r>
         <w:rPr>
@@ -116,7 +116,7 @@
           <w:cs w:val="0"/>
           <w:lang w:val="fr-FR" w:eastAsia="zh-TW" w:bidi="ar-SA"/>
         </w:rPr>
-        <w:t>Íntéèréèstéèd cúültîívàåtéèd îíts cóôntîínúüîíng nóôw yéèt àåréè.</w:t>
+        <w:t>Întèêrèêstèêd cúùltíïvååtèêd íïts còóntíïnúùíïng nòów yèêt åårèê.</w:t>
       </w:r>
       <w:r>
         <w:rPr>
@@ -190,7 +190,7 @@
           <w:cs w:val="0"/>
           <w:lang w:val="fr-FR" w:eastAsia="zh-TW" w:bidi="ar-SA"/>
         </w:rPr>
-        <w:t>Öúýt íîntéêréêstéêd äãccéêptäãncéê ôòúýr päãrtíîäãlíîty äãffrôòntíîng úýnpléêäãsäãnt why äãdd.</w:t>
+        <w:t>Óýút ïîntëërëëstëëd àãccëëptàãncëë öõýúr pàãrtïîàãlïîty àãffröõntïîng ýúnplëëàãsàãnt why àãdd.</w:t>
       </w:r>
       <w:r>
         <w:rPr>
@@ -264,7 +264,7 @@
           <w:cs w:val="0"/>
           <w:lang w:val="fr-FR" w:eastAsia="zh-TW" w:bidi="ar-SA"/>
         </w:rPr>
-        <w:t>Êstêëêëm gæãrdêën mêën yêët shy cóõùùrsêë.</w:t>
+        <w:t>Èstèèèèm gãàrdèèn mèèn yèèt shy cöóúúrsèè.</w:t>
       </w:r>
       <w:r>
         <w:rPr>
@@ -338,7 +338,7 @@
           <w:cs w:val="0"/>
           <w:lang w:val="fr-FR" w:eastAsia="zh-TW" w:bidi="ar-SA"/>
         </w:rPr>
-        <w:t>Côönsúýltëëd úýp my tôölëërãäbly sôömëëtíïmëës pëërpëëtúýãäl ôöh.</w:t>
+        <w:t>Côònsûültëèd ûüp my tôòlëèråæbly sôòmëètîìmëès pëèrpëètûüåæl ôòh.</w:t>
       </w:r>
       <w:r>
         <w:rPr>
@@ -412,7 +412,7 @@
           <w:cs w:val="0"/>
           <w:lang w:val="fr-FR" w:eastAsia="zh-TW" w:bidi="ar-SA"/>
         </w:rPr>
-        <w:t>Èxprèêssìîòòn åáccèêptåáncèê ìîmprüýdèêncèê påártìîcüýlåár håád èêåát üýnsåátìîåáblèê.</w:t>
+        <w:t>Éxprèéssíîòön àåccèéptàåncèé íîmprüùdèéncèé pàårtíîcüùlàår hàåd èéàåt üùnsàåtíîàåblèé.</w:t>
       </w:r>
       <w:r>
         <w:rPr>
@@ -492,7 +492,7 @@
           <w:cs w:val="0"/>
           <w:lang w:val="fr-FR" w:eastAsia="zh-TW" w:bidi="ar-SA"/>
         </w:rPr>
-        <w:t>Hæãd déënòötîïng pròöpéërly jòöîïntúùréë yòöúù òöccæãsîïòön dîïréëctly ræãîïlléëry.</w:t>
+        <w:t>Hâàd dêènòótïîng pròópêèrly jòóïîntýürêè yòóýü òóccâàsïîòón dïîrêèctly râàïîllêèry.</w:t>
       </w:r>
       <w:r>
         <w:rPr>
@@ -566,7 +566,7 @@
           <w:cs w:val="0"/>
           <w:lang w:val="fr-FR" w:eastAsia="zh-TW" w:bidi="ar-SA"/>
         </w:rPr>
-        <w:t>În säãïìd tõô õôf põôõôr füùll béê põôst fäãcéê snüùg.</w:t>
+        <w:t>Ìn sååííd töó öóf pöóöór fùúll bêé pöóst fååcêé snùúg.</w:t>
       </w:r>
       <w:r>
         <w:rPr>
@@ -640,7 +640,7 @@
           <w:cs w:val="0"/>
           <w:lang w:val="fr-FR" w:eastAsia="zh-TW" w:bidi="ar-SA"/>
         </w:rPr>
-        <w:t>Ìntröõdùýcéêd îîmprùýdéêncéê séêéê såæy ùýnpléêåæsîîng déêvöõnshîîréê åæccéêptåæncéê söõn.</w:t>
+        <w:t>Întröödýúcêéd îïmprýúdêéncêé sêéêé sæäy ýúnplêéæäsîïng dêévöönshîïrêé æäccêéptæäncêé söön.</w:t>
       </w:r>
       <w:r>
         <w:rPr>
@@ -714,7 +714,7 @@
           <w:cs w:val="0"/>
           <w:lang w:val="fr-FR" w:eastAsia="zh-TW" w:bidi="ar-SA"/>
         </w:rPr>
-        <w:t>Éxëëtëër lõõngëër wíïsdõõm gãæy nõõr dëësíïgn ãægëë.</w:t>
+        <w:t>Êxêétêér lóóngêér wïísdóóm gááy nóór dêésïígn áágêé.</w:t>
       </w:r>
       <w:r>
         <w:rPr>
@@ -788,7 +788,7 @@
           <w:cs w:val="0"/>
           <w:lang w:val="fr-FR" w:eastAsia="zh-TW" w:bidi="ar-SA"/>
         </w:rPr>
-        <w:t>Åm wéêááthéêr tôô éêntéêréêd nôôrláánd nôô ìín shôôwìíng séêrvìícéê.</w:t>
+        <w:t>Äm wêëææthêër tôõ êëntêërêëd nôõrlæænd nôõ ìín shôõwìíng sêërvìícêë.</w:t>
       </w:r>
       <w:r>
         <w:rPr>
@@ -862,7 +862,7 @@
           <w:cs w:val="0"/>
           <w:lang w:val="fr-FR" w:eastAsia="zh-TW" w:bidi="ar-SA"/>
         </w:rPr>
-        <w:t>Nôòr rëépëéàåtëéd spëéàåkìîng shy àåppëétìîtëé.</w:t>
+        <w:t>Nöôr rèèpèèæåtèèd spèèæåkîîng shy æåppèètîîtèè.</w:t>
       </w:r>
       <w:r>
         <w:rPr>
@@ -936,7 +936,7 @@
           <w:cs w:val="0"/>
           <w:lang w:val="fr-FR" w:eastAsia="zh-TW" w:bidi="ar-SA"/>
         </w:rPr>
-        <w:t>Éxcíîtëéd íît háåstíîly áån páåstýûrëé íît õóbsëérvëé.</w:t>
+        <w:t>Ëxcíîtëèd íît hæästíîly æän pæästùúrëè íît õôbsëèrvëè.</w:t>
       </w:r>
       <w:r>
         <w:rPr>
@@ -1010,7 +1010,7 @@
           <w:cs w:val="0"/>
           <w:lang w:val="fr-FR" w:eastAsia="zh-TW" w:bidi="ar-SA"/>
         </w:rPr>
-        <w:t>Snýúg háænd hòöw dáærêê hêêrêê tòöòö.</w:t>
+        <w:t>Snüûg häánd hòów däárëë hëërëë tòóòó.</w:t>
       </w:r>
       <w:bookmarkStart w:id="0" w:name="_GoBack"/>
       <w:bookmarkEnd w:id="0"/>

--- a/Test_BP/Fol_2k_files_500(2)/fr-FR/file 500_2 - Copy (373).docx
+++ b/Test_BP/Fol_2k_files_500(2)/fr-FR/file 500_2 - Copy (373).docx
@@ -42,7 +42,7 @@
           <w:cs w:val="0"/>
           <w:lang w:val="fr-FR" w:eastAsia="zh-TW" w:bidi="ar-SA"/>
         </w:rPr>
-        <w:t>t ééxcéépt töò söò téémpéér müùtüùåál tåástéés möòthéér.</w:t>
+        <w:t>t èèxcèèpt tõô sõô tèèmpèèr múütúüãæl tãæstèès mõôthèèr.</w:t>
       </w:r>
       <w:r>
         <w:rPr>
@@ -116,7 +116,7 @@
           <w:cs w:val="0"/>
           <w:lang w:val="fr-FR" w:eastAsia="zh-TW" w:bidi="ar-SA"/>
         </w:rPr>
-        <w:t>Întèêrèêstèêd cúùltíïvååtèêd íïts còóntíïnúùíïng nòów yèêt åårèê.</w:t>
+        <w:t>Íntèèrèèstèèd cýültïïvæâtèèd ïïts cöòntïïnýüïïng nöòw yèèt æârèè.</w:t>
       </w:r>
       <w:r>
         <w:rPr>
@@ -190,7 +190,7 @@
           <w:cs w:val="0"/>
           <w:lang w:val="fr-FR" w:eastAsia="zh-TW" w:bidi="ar-SA"/>
         </w:rPr>
-        <w:t>Óýút ïîntëërëëstëëd àãccëëptàãncëë öõýúr pàãrtïîàãlïîty àãffröõntïîng ýúnplëëàãsàãnt why àãdd.</w:t>
+        <w:t>Òûùt íìntèërèëstèëd ãàccèëptãàncèë ôöûùr pãàrtíìãàlíìty ãàffrôöntíìng ûùnplèëãàsãànt why ãàdd.</w:t>
       </w:r>
       <w:r>
         <w:rPr>
@@ -264,7 +264,7 @@
           <w:cs w:val="0"/>
           <w:lang w:val="fr-FR" w:eastAsia="zh-TW" w:bidi="ar-SA"/>
         </w:rPr>
-        <w:t>Èstèèèèm gãàrdèèn mèèn yèèt shy cöóúúrsèè.</w:t>
+        <w:t>Éstêêêêm gààrdêên mêên yêêt shy côóûúrsêê.</w:t>
       </w:r>
       <w:r>
         <w:rPr>
@@ -338,7 +338,7 @@
           <w:cs w:val="0"/>
           <w:lang w:val="fr-FR" w:eastAsia="zh-TW" w:bidi="ar-SA"/>
         </w:rPr>
-        <w:t>Côònsûültëèd ûüp my tôòlëèråæbly sôòmëètîìmëès pëèrpëètûüåæl ôòh.</w:t>
+        <w:t>Cóõnsùùltéëd ùùp my tóõléëràæbly sóõméëtìïméës péërpéëtùùàæl óõh.</w:t>
       </w:r>
       <w:r>
         <w:rPr>
@@ -412,7 +412,7 @@
           <w:cs w:val="0"/>
           <w:lang w:val="fr-FR" w:eastAsia="zh-TW" w:bidi="ar-SA"/>
         </w:rPr>
-        <w:t>Éxprèéssíîòön àåccèéptàåncèé íîmprüùdèéncèé pàårtíîcüùlàår hàåd èéàåt üùnsàåtíîàåblèé.</w:t>
+        <w:t>Êxprèèssïíôòn æäccèèptæäncèè ïímprùüdèèncèè pæärtïícùülæär hæäd èèæät ùünsæätïíæäblèè.</w:t>
       </w:r>
       <w:r>
         <w:rPr>
@@ -492,7 +492,7 @@
           <w:cs w:val="0"/>
           <w:lang w:val="fr-FR" w:eastAsia="zh-TW" w:bidi="ar-SA"/>
         </w:rPr>
-        <w:t>Hâàd dêènòótïîng pròópêèrly jòóïîntýürêè yòóýü òóccâàsïîòón dïîrêèctly râàïîllêèry.</w:t>
+        <w:t>Hããd dëénòôtïïng pròôpëérly jòôïïntûúrëé yòôûú òôccããsïïòôn dïïrëéctly rããïïllëéry.</w:t>
       </w:r>
       <w:r>
         <w:rPr>
@@ -566,7 +566,7 @@
           <w:cs w:val="0"/>
           <w:lang w:val="fr-FR" w:eastAsia="zh-TW" w:bidi="ar-SA"/>
         </w:rPr>
-        <w:t>Ìn sååííd töó öóf pöóöór fùúll bêé pöóst fååcêé snùúg.</w:t>
+        <w:t>Ín såäìïd tóò óòf póòóòr fýûll béë póòst fåäcéë snýûg.</w:t>
       </w:r>
       <w:r>
         <w:rPr>
@@ -640,7 +640,7 @@
           <w:cs w:val="0"/>
           <w:lang w:val="fr-FR" w:eastAsia="zh-TW" w:bidi="ar-SA"/>
         </w:rPr>
-        <w:t>Întröödýúcêéd îïmprýúdêéncêé sêéêé sæäy ýúnplêéæäsîïng dêévöönshîïrêé æäccêéptæäncêé söön.</w:t>
+        <w:t>Ìntrôódûùcêëd îìmprûùdêëncêë sêëêë sååy ûùnplêëååsîìng dêëvôónshîìrêë ååccêëptååncêë sôón.</w:t>
       </w:r>
       <w:r>
         <w:rPr>
@@ -714,7 +714,7 @@
           <w:cs w:val="0"/>
           <w:lang w:val="fr-FR" w:eastAsia="zh-TW" w:bidi="ar-SA"/>
         </w:rPr>
-        <w:t>Êxêétêér lóóngêér wïísdóóm gááy nóór dêésïígn áágêé.</w:t>
+        <w:t>Ëxêêtêêr lóõngêêr wíìsdóõm gäæy nóõr dêêsíìgn äægêê.</w:t>
       </w:r>
       <w:r>
         <w:rPr>
@@ -788,7 +788,7 @@
           <w:cs w:val="0"/>
           <w:lang w:val="fr-FR" w:eastAsia="zh-TW" w:bidi="ar-SA"/>
         </w:rPr>
-        <w:t>Äm wêëææthêër tôõ êëntêërêëd nôõrlæænd nôõ ìín shôõwìíng sêërvìícêë.</w:t>
+        <w:t>Åm wèêåãthèêr tõö èêntèêrèêd nõörlåãnd nõö îîn shõöwîîng sèêrvîîcèê.</w:t>
       </w:r>
       <w:r>
         <w:rPr>
@@ -862,7 +862,7 @@
           <w:cs w:val="0"/>
           <w:lang w:val="fr-FR" w:eastAsia="zh-TW" w:bidi="ar-SA"/>
         </w:rPr>
-        <w:t>Nöôr rèèpèèæåtèèd spèèæåkîîng shy æåppèètîîtèè.</w:t>
+        <w:t>Nôôr rèèpèèâætèèd spèèâækììng shy âæppèètììtèè.</w:t>
       </w:r>
       <w:r>
         <w:rPr>
@@ -936,7 +936,7 @@
           <w:cs w:val="0"/>
           <w:lang w:val="fr-FR" w:eastAsia="zh-TW" w:bidi="ar-SA"/>
         </w:rPr>
-        <w:t>Ëxcíîtëèd íît hæästíîly æän pæästùúrëè íît õôbsëèrvëè.</w:t>
+        <w:t>Éxcîìtéêd îìt häàstîìly äàn päàstüùréê îìt ôóbséêrvéê.</w:t>
       </w:r>
       <w:r>
         <w:rPr>
@@ -1010,7 +1010,7 @@
           <w:cs w:val="0"/>
           <w:lang w:val="fr-FR" w:eastAsia="zh-TW" w:bidi="ar-SA"/>
         </w:rPr>
-        <w:t>Snüûg häánd hòów däárëë hëërëë tòóòó.</w:t>
+        <w:t>Snùùg hàãnd hóôw dàãréé hééréé tóôóô.</w:t>
       </w:r>
       <w:bookmarkStart w:id="0" w:name="_GoBack"/>
       <w:bookmarkEnd w:id="0"/>
